--- a/Hw 1/E/Part E.docx
+++ b/Hw 1/E/Part E.docx
@@ -1572,13 +1572,7 @@
                       <w:rPr>
                         <w:rFonts w:ascii="Cambria Math" w:hAnsi="Cambria Math"/>
                       </w:rPr>
-                      <m:t>2</m:t>
-                    </m:r>
-                    <m:r>
-                      <w:rPr>
-                        <w:rFonts w:ascii="Cambria Math" w:hAnsi="Cambria Math"/>
-                      </w:rPr>
-                      <m:t>5</m:t>
+                      <m:t>25</m:t>
                     </m:r>
                   </m:e>
                 </m:rad>
@@ -1640,50 +1634,38 @@
                       <w:rPr>
                         <w:rFonts w:ascii="Cambria Math" w:hAnsi="Cambria Math"/>
                       </w:rPr>
-                      <m:t>2</m:t>
-                    </m:r>
-                    <m:r>
-                      <w:rPr>
-                        <w:rFonts w:ascii="Cambria Math" w:hAnsi="Cambria Math"/>
-                      </w:rPr>
-                      <m:t>0</m:t>
-                    </m:r>
-                  </m:e>
-                </m:rad>
-              </m:oMath>
-            </m:oMathPara>
-          </w:p>
-        </w:tc>
-        <w:tc>
-          <w:tcPr>
-            <w:tcW w:w="507" w:type="dxa"/>
-          </w:tcPr>
-          <w:p>
-            <m:oMathPara>
-              <m:oMath>
-                <m:rad>
-                  <m:radPr>
-                    <m:degHide m:val="1"/>
-                    <m:ctrlPr>
-                      <w:rPr>
-                        <w:rFonts w:ascii="Cambria Math" w:hAnsi="Cambria Math"/>
-                        <w:i/>
-                      </w:rPr>
-                    </m:ctrlPr>
-                  </m:radPr>
-                  <m:deg/>
-                  <m:e>
-                    <m:r>
-                      <w:rPr>
-                        <w:rFonts w:ascii="Cambria Math" w:hAnsi="Cambria Math"/>
-                      </w:rPr>
-                      <m:t>2</m:t>
-                    </m:r>
-                    <m:r>
-                      <w:rPr>
-                        <w:rFonts w:ascii="Cambria Math" w:hAnsi="Cambria Math"/>
-                      </w:rPr>
-                      <m:t>5</m:t>
+                      <m:t>20</m:t>
+                    </m:r>
+                  </m:e>
+                </m:rad>
+              </m:oMath>
+            </m:oMathPara>
+          </w:p>
+        </w:tc>
+        <w:tc>
+          <w:tcPr>
+            <w:tcW w:w="507" w:type="dxa"/>
+          </w:tcPr>
+          <w:p>
+            <m:oMathPara>
+              <m:oMath>
+                <m:rad>
+                  <m:radPr>
+                    <m:degHide m:val="1"/>
+                    <m:ctrlPr>
+                      <w:rPr>
+                        <w:rFonts w:ascii="Cambria Math" w:hAnsi="Cambria Math"/>
+                        <w:i/>
+                      </w:rPr>
+                    </m:ctrlPr>
+                  </m:radPr>
+                  <m:deg/>
+                  <m:e>
+                    <m:r>
+                      <w:rPr>
+                        <w:rFonts w:ascii="Cambria Math" w:hAnsi="Cambria Math"/>
+                      </w:rPr>
+                      <m:t>25</m:t>
                     </m:r>
                   </m:e>
                 </m:rad>
@@ -1715,87 +1697,69 @@
                       <w:rPr>
                         <w:rFonts w:ascii="Cambria Math" w:hAnsi="Cambria Math"/>
                       </w:rPr>
-                      <m:t>2</m:t>
-                    </m:r>
-                    <m:r>
-                      <w:rPr>
-                        <w:rFonts w:ascii="Cambria Math" w:hAnsi="Cambria Math"/>
-                      </w:rPr>
-                      <m:t>5</m:t>
-                    </m:r>
-                  </m:e>
-                </m:rad>
-              </m:oMath>
-            </m:oMathPara>
-          </w:p>
-        </w:tc>
-        <w:tc>
-          <w:tcPr>
-            <w:tcW w:w="632" w:type="dxa"/>
-          </w:tcPr>
-          <w:p>
-            <m:oMathPara>
-              <m:oMath>
-                <m:rad>
-                  <m:radPr>
-                    <m:degHide m:val="1"/>
-                    <m:ctrlPr>
-                      <w:rPr>
-                        <w:rFonts w:ascii="Cambria Math" w:hAnsi="Cambria Math"/>
-                        <w:i/>
-                      </w:rPr>
-                    </m:ctrlPr>
-                  </m:radPr>
-                  <m:deg/>
-                  <m:e>
-                    <m:r>
-                      <w:rPr>
-                        <w:rFonts w:ascii="Cambria Math" w:hAnsi="Cambria Math"/>
-                      </w:rPr>
-                      <m:t>3</m:t>
-                    </m:r>
-                    <m:r>
-                      <w:rPr>
-                        <w:rFonts w:ascii="Cambria Math" w:hAnsi="Cambria Math"/>
-                      </w:rPr>
-                      <m:t>2</m:t>
-                    </m:r>
-                  </m:e>
-                </m:rad>
-              </m:oMath>
-            </m:oMathPara>
-          </w:p>
-        </w:tc>
-        <w:tc>
-          <w:tcPr>
-            <w:tcW w:w="632" w:type="dxa"/>
-          </w:tcPr>
-          <w:p>
-            <m:oMathPara>
-              <m:oMath>
-                <m:rad>
-                  <m:radPr>
-                    <m:degHide m:val="1"/>
-                    <m:ctrlPr>
-                      <w:rPr>
-                        <w:rFonts w:ascii="Cambria Math" w:hAnsi="Cambria Math"/>
-                        <w:i/>
-                      </w:rPr>
-                    </m:ctrlPr>
-                  </m:radPr>
-                  <m:deg/>
-                  <m:e>
-                    <m:r>
-                      <w:rPr>
-                        <w:rFonts w:ascii="Cambria Math" w:hAnsi="Cambria Math"/>
-                      </w:rPr>
-                      <m:t>5</m:t>
-                    </m:r>
-                    <m:r>
-                      <w:rPr>
-                        <w:rFonts w:ascii="Cambria Math" w:hAnsi="Cambria Math"/>
-                      </w:rPr>
-                      <m:t>2</m:t>
+                      <m:t>25</m:t>
+                    </m:r>
+                  </m:e>
+                </m:rad>
+              </m:oMath>
+            </m:oMathPara>
+          </w:p>
+        </w:tc>
+        <w:tc>
+          <w:tcPr>
+            <w:tcW w:w="632" w:type="dxa"/>
+          </w:tcPr>
+          <w:p>
+            <m:oMathPara>
+              <m:oMath>
+                <m:rad>
+                  <m:radPr>
+                    <m:degHide m:val="1"/>
+                    <m:ctrlPr>
+                      <w:rPr>
+                        <w:rFonts w:ascii="Cambria Math" w:hAnsi="Cambria Math"/>
+                        <w:i/>
+                      </w:rPr>
+                    </m:ctrlPr>
+                  </m:radPr>
+                  <m:deg/>
+                  <m:e>
+                    <m:r>
+                      <w:rPr>
+                        <w:rFonts w:ascii="Cambria Math" w:hAnsi="Cambria Math"/>
+                      </w:rPr>
+                      <m:t>32</m:t>
+                    </m:r>
+                  </m:e>
+                </m:rad>
+              </m:oMath>
+            </m:oMathPara>
+          </w:p>
+        </w:tc>
+        <w:tc>
+          <w:tcPr>
+            <w:tcW w:w="632" w:type="dxa"/>
+          </w:tcPr>
+          <w:p>
+            <m:oMathPara>
+              <m:oMath>
+                <m:rad>
+                  <m:radPr>
+                    <m:degHide m:val="1"/>
+                    <m:ctrlPr>
+                      <w:rPr>
+                        <w:rFonts w:ascii="Cambria Math" w:hAnsi="Cambria Math"/>
+                        <w:i/>
+                      </w:rPr>
+                    </m:ctrlPr>
+                  </m:radPr>
+                  <m:deg/>
+                  <m:e>
+                    <m:r>
+                      <w:rPr>
+                        <w:rFonts w:ascii="Cambria Math" w:hAnsi="Cambria Math"/>
+                      </w:rPr>
+                      <m:t>52</m:t>
                     </m:r>
                   </m:e>
                 </m:rad>
@@ -3613,50 +3577,38 @@
                       <w:rPr>
                         <w:rFonts w:ascii="Cambria Math" w:hAnsi="Cambria Math"/>
                       </w:rPr>
-                      <m:t>2</m:t>
-                    </m:r>
-                    <m:r>
-                      <w:rPr>
-                        <w:rFonts w:ascii="Cambria Math" w:hAnsi="Cambria Math"/>
-                      </w:rPr>
-                      <m:t>5</m:t>
-                    </m:r>
-                  </m:e>
-                </m:rad>
-              </m:oMath>
-            </m:oMathPara>
-          </w:p>
-        </w:tc>
-        <w:tc>
-          <w:tcPr>
-            <w:tcW w:w="632" w:type="dxa"/>
-          </w:tcPr>
-          <w:p>
-            <m:oMathPara>
-              <m:oMath>
-                <m:rad>
-                  <m:radPr>
-                    <m:degHide m:val="1"/>
-                    <m:ctrlPr>
-                      <w:rPr>
-                        <w:rFonts w:ascii="Cambria Math" w:hAnsi="Cambria Math"/>
-                        <w:i/>
-                      </w:rPr>
-                    </m:ctrlPr>
-                  </m:radPr>
-                  <m:deg/>
-                  <m:e>
-                    <m:r>
-                      <w:rPr>
-                        <w:rFonts w:ascii="Cambria Math" w:hAnsi="Cambria Math"/>
-                      </w:rPr>
-                      <m:t>2</m:t>
-                    </m:r>
-                    <m:r>
-                      <w:rPr>
-                        <w:rFonts w:ascii="Cambria Math" w:hAnsi="Cambria Math"/>
-                      </w:rPr>
-                      <m:t>0</m:t>
+                      <m:t>25</m:t>
+                    </m:r>
+                  </m:e>
+                </m:rad>
+              </m:oMath>
+            </m:oMathPara>
+          </w:p>
+        </w:tc>
+        <w:tc>
+          <w:tcPr>
+            <w:tcW w:w="632" w:type="dxa"/>
+          </w:tcPr>
+          <w:p>
+            <m:oMathPara>
+              <m:oMath>
+                <m:rad>
+                  <m:radPr>
+                    <m:degHide m:val="1"/>
+                    <m:ctrlPr>
+                      <w:rPr>
+                        <w:rFonts w:ascii="Cambria Math" w:hAnsi="Cambria Math"/>
+                        <w:i/>
+                      </w:rPr>
+                    </m:ctrlPr>
+                  </m:radPr>
+                  <m:deg/>
+                  <m:e>
+                    <m:r>
+                      <w:rPr>
+                        <w:rFonts w:ascii="Cambria Math" w:hAnsi="Cambria Math"/>
+                      </w:rPr>
+                      <m:t>20</m:t>
                     </m:r>
                   </m:e>
                 </m:rad>
@@ -4549,13 +4501,8 @@
       </w:r>
     </w:p>
     <w:p>
-      <w:proofErr w:type="gramStart"/>
-      <w:r>
-        <w:t>d</w:t>
-      </w:r>
-      <w:proofErr w:type="gramEnd"/>
-      <w:r>
-        <w:t>(A1,A1) = 0</w:t>
+      <w:r>
+        <w:t>d(A1,A1) = 0</w:t>
       </w:r>
       <w:r>
         <w:tab/>
@@ -4678,14 +4625,7 @@
       </w:r>
       <w:r>
         <w:tab/>
-      </w:r>
-      <w:proofErr w:type="gramStart"/>
-      <w:r>
-        <w:t>d(</w:t>
-      </w:r>
-      <w:proofErr w:type="gramEnd"/>
-      <w:r>
-        <w:t xml:space="preserve">A2,A5) = </w:t>
+        <w:t xml:space="preserve">d(A2,A5) = </w:t>
       </w:r>
       <m:oMath>
         <m:rad>
@@ -4783,14 +4723,7 @@
       </w:r>
       <w:r>
         <w:tab/>
-      </w:r>
-      <w:proofErr w:type="gramStart"/>
-      <w:r>
-        <w:t>d</w:t>
-      </w:r>
-      <w:proofErr w:type="gramEnd"/>
-      <w:r>
-        <w:t xml:space="preserve">(A2,A9) = </w:t>
+        <w:t xml:space="preserve">d(A2,A9) = </w:t>
       </w:r>
       <m:oMath>
         <m:rad>
@@ -4885,14 +4818,7 @@
       </w:r>
       <w:r>
         <w:tab/>
-      </w:r>
-      <w:proofErr w:type="gramStart"/>
-      <w:r>
-        <w:t>d</w:t>
-      </w:r>
-      <w:proofErr w:type="gramEnd"/>
-      <w:r>
-        <w:t xml:space="preserve">(A2,A12) = </w:t>
+        <w:t xml:space="preserve">d(A2,A12) = </w:t>
       </w:r>
       <m:oMath>
         <m:rad>
@@ -5056,13 +4982,8 @@
       </w:r>
     </w:p>
     <w:p>
-      <w:proofErr w:type="gramStart"/>
-      <w:r>
-        <w:t>d</w:t>
-      </w:r>
-      <w:proofErr w:type="gramEnd"/>
-      <w:r>
-        <w:t>(A5,A5) = 0</w:t>
+      <w:r>
+        <w:t>d(A5,A5) = 0</w:t>
       </w:r>
       <w:r>
         <w:tab/>
@@ -5176,19 +5097,11 @@
       <w:r>
         <w:tab/>
       </w:r>
-      <w:proofErr w:type="gramStart"/>
       <w:r>
         <w:rPr>
           <w:color w:val="C0504D" w:themeColor="accent2"/>
         </w:rPr>
-        <w:t>d(</w:t>
-      </w:r>
-      <w:proofErr w:type="gramEnd"/>
-      <w:r>
-        <w:rPr>
-          <w:color w:val="C0504D" w:themeColor="accent2"/>
-        </w:rPr>
-        <w:t xml:space="preserve">A6,A5) = </w:t>
+        <w:t xml:space="preserve">d(A6,A5) = </w:t>
       </w:r>
       <m:oMath>
         <m:rad>
@@ -5321,14 +5234,7 @@
       </w:r>
       <w:r>
         <w:tab/>
-      </w:r>
-      <w:proofErr w:type="gramStart"/>
-      <w:r>
-        <w:t>d</w:t>
-      </w:r>
-      <w:proofErr w:type="gramEnd"/>
-      <w:r>
-        <w:t xml:space="preserve">(A6,A9) = </w:t>
+        <w:t xml:space="preserve">d(A6,A9) = </w:t>
       </w:r>
       <m:oMath>
         <m:rad>
@@ -5429,14 +5335,7 @@
       </w:r>
       <w:r>
         <w:tab/>
-      </w:r>
-      <w:proofErr w:type="gramStart"/>
-      <w:r>
-        <w:t>d</w:t>
-      </w:r>
-      <w:proofErr w:type="gramEnd"/>
-      <w:r>
-        <w:t xml:space="preserve">(A6,A12) = </w:t>
+        <w:t xml:space="preserve">d(A6,A12) = </w:t>
       </w:r>
       <m:oMath>
         <m:rad>
@@ -5609,13 +5508,8 @@
       </w:r>
     </w:p>
     <w:p>
-      <w:proofErr w:type="gramStart"/>
-      <w:r>
-        <w:t>d</w:t>
-      </w:r>
-      <w:proofErr w:type="gramEnd"/>
-      <w:r>
-        <w:t>(A9,A9) = 0</w:t>
+      <w:r>
+        <w:t>d(A9,A9) = 0</w:t>
       </w:r>
       <w:r>
         <w:tab/>
@@ -5713,14 +5607,7 @@
       </w:r>
       <w:r>
         <w:tab/>
-      </w:r>
-      <w:proofErr w:type="gramStart"/>
-      <w:r>
-        <w:t>d(</w:t>
-      </w:r>
-      <w:proofErr w:type="gramEnd"/>
-      <w:r>
-        <w:t>A10,A</w:t>
+        <w:t>d(A10,A</w:t>
       </w:r>
       <w:r>
         <w:t xml:space="preserve">5) = </w:t>
@@ -5799,19 +5686,11 @@
       <w:r>
         <w:tab/>
       </w:r>
-      <w:proofErr w:type="gramStart"/>
       <w:r>
         <w:rPr>
           <w:color w:val="C0504D" w:themeColor="accent2"/>
         </w:rPr>
-        <w:t>d</w:t>
-      </w:r>
-      <w:proofErr w:type="gramEnd"/>
-      <w:r>
-        <w:rPr>
-          <w:color w:val="C0504D" w:themeColor="accent2"/>
-        </w:rPr>
-        <w:t>(A10</w:t>
+        <w:t>d(A10</w:t>
       </w:r>
       <w:r>
         <w:rPr>
@@ -5910,14 +5789,7 @@
       </w:r>
       <w:r>
         <w:tab/>
-      </w:r>
-      <w:proofErr w:type="gramStart"/>
-      <w:r>
-        <w:t>d</w:t>
-      </w:r>
-      <w:proofErr w:type="gramEnd"/>
-      <w:r>
-        <w:t>(A10</w:t>
+        <w:t>d(A10</w:t>
       </w:r>
       <w:r>
         <w:t xml:space="preserve">,A12) = </w:t>
@@ -6048,13 +5920,8 @@
       </w:r>
     </w:p>
     <w:p>
-      <w:proofErr w:type="gramStart"/>
-      <w:r>
-        <w:t>d</w:t>
-      </w:r>
-      <w:proofErr w:type="gramEnd"/>
-      <w:r>
-        <w:t>(A13</w:t>
+      <w:r>
+        <w:t>d(A13</w:t>
       </w:r>
       <w:r>
         <w:t xml:space="preserve">,A1) = </w:t>
@@ -6150,13 +6017,8 @@
       </m:oMath>
     </w:p>
     <w:p>
-      <w:proofErr w:type="gramStart"/>
-      <w:r>
-        <w:t>d</w:t>
-      </w:r>
-      <w:proofErr w:type="gramEnd"/>
-      <w:r>
-        <w:t>(A13,A</w:t>
+      <w:r>
+        <w:t>d(A13,A</w:t>
       </w:r>
       <w:r>
         <w:t xml:space="preserve">5) = </w:t>
@@ -6252,13 +6114,8 @@
       </m:oMath>
     </w:p>
     <w:p>
-      <w:proofErr w:type="gramStart"/>
-      <w:r>
-        <w:t>d</w:t>
-      </w:r>
-      <w:proofErr w:type="gramEnd"/>
-      <w:r>
-        <w:t xml:space="preserve">(A13,A9) = </w:t>
+      <w:r>
+        <w:t xml:space="preserve">d(A13,A9) = </w:t>
       </w:r>
       <m:oMath>
         <m:rad>
@@ -6356,19 +6213,11 @@
           <w:color w:val="C0504D" w:themeColor="accent2"/>
         </w:rPr>
       </w:pPr>
-      <w:proofErr w:type="gramStart"/>
       <w:r>
         <w:rPr>
           <w:color w:val="C0504D" w:themeColor="accent2"/>
         </w:rPr>
-        <w:t>d</w:t>
-      </w:r>
-      <w:proofErr w:type="gramEnd"/>
-      <w:r>
-        <w:rPr>
-          <w:color w:val="C0504D" w:themeColor="accent2"/>
-        </w:rPr>
-        <w:t xml:space="preserve">(A13,A12) = </w:t>
+        <w:t xml:space="preserve">d(A13,A12) = </w:t>
       </w:r>
       <m:oMath>
         <m:rad>
@@ -6644,15 +6493,7 @@
           </w:tcPr>
           <w:p>
             <w:r>
-              <w:t>(5.333</w:t>
-            </w:r>
-            <w:proofErr w:type="gramStart"/>
-            <w:r>
-              <w:t>… ,</w:t>
-            </w:r>
-            <w:proofErr w:type="gramEnd"/>
-            <w:r>
-              <w:t xml:space="preserve"> 10.666…)</w:t>
+              <w:t>(5.333… , 10.666…)</w:t>
             </w:r>
           </w:p>
         </w:tc>
@@ -6674,15 +6515,7 @@
           </w:tcPr>
           <w:p>
             <w:r>
-              <w:t>(</w:t>
-            </w:r>
-            <w:proofErr w:type="gramStart"/>
-            <w:r>
-              <w:t>1.5 ,</w:t>
-            </w:r>
-            <w:proofErr w:type="gramEnd"/>
-            <w:r>
-              <w:t xml:space="preserve"> 8.25)</w:t>
+              <w:t>(1.5 , 8.25)</w:t>
             </w:r>
           </w:p>
         </w:tc>
@@ -6697,13 +6530,8 @@
     </w:p>
     <w:p>
       <w:r>
-        <w:t xml:space="preserve">2 </w:t>
-      </w:r>
-      <w:proofErr w:type="gramStart"/>
-      <w:r>
-        <w:t>epoch</w:t>
-      </w:r>
-      <w:proofErr w:type="gramEnd"/>
+        <w:t>2 epoch</w:t>
+      </w:r>
     </w:p>
     <w:tbl>
       <w:tblPr>
@@ -6765,7 +6593,6 @@
             <w:tcW w:w="5338" w:type="dxa"/>
           </w:tcPr>
           <w:p>
-            <w:bookmarkStart w:id="0" w:name="_GoBack" w:colFirst="1" w:colLast="1"/>
             <w:r>
               <w:t>A5, A6, A7</w:t>
             </w:r>
@@ -6787,7 +6614,6 @@
           </w:p>
         </w:tc>
       </w:tr>
-      <w:bookmarkEnd w:id="0"/>
       <w:tr>
         <w:tc>
           <w:tcPr>
@@ -6805,15 +6631,7 @@
           </w:tcPr>
           <w:p>
             <w:r>
-              <w:t>(5.333</w:t>
-            </w:r>
-            <w:proofErr w:type="gramStart"/>
-            <w:r>
-              <w:t>… ,</w:t>
-            </w:r>
-            <w:proofErr w:type="gramEnd"/>
-            <w:r>
-              <w:t xml:space="preserve"> 10.666…)</w:t>
+              <w:t>(5.333… , 10.666…)</w:t>
             </w:r>
           </w:p>
         </w:tc>
@@ -6835,15 +6653,7 @@
           </w:tcPr>
           <w:p>
             <w:r>
-              <w:t>(</w:t>
-            </w:r>
-            <w:proofErr w:type="gramStart"/>
-            <w:r>
-              <w:t>1.5 ,</w:t>
-            </w:r>
-            <w:proofErr w:type="gramEnd"/>
-            <w:r>
-              <w:t xml:space="preserve"> 8.25)</w:t>
+              <w:t>(1.5 , 8.25)</w:t>
             </w:r>
           </w:p>
         </w:tc>
@@ -6852,8 +6662,10 @@
     <w:p/>
     <w:p>
       <w:r>
-        <w:t>Already converged.</w:t>
-      </w:r>
+        <w:t>Already converged, End of algorithm.</w:t>
+      </w:r>
+      <w:bookmarkStart w:id="0" w:name="_GoBack"/>
+      <w:bookmarkEnd w:id="0"/>
     </w:p>
     <w:sectPr>
       <w:pgSz w:w="11900" w:h="16840"/>
@@ -7682,7 +7494,7 @@
 </file>
 
 <file path=customXml/itemProps1.xml><?xml version="1.0" encoding="utf-8"?>
-<ds:datastoreItem xmlns:ds="http://schemas.openxmlformats.org/officeDocument/2006/customXml" ds:itemID="{598BE562-D171-314E-8924-90962FD73A7E}">
+<ds:datastoreItem xmlns:ds="http://schemas.openxmlformats.org/officeDocument/2006/customXml" ds:itemID="{89986F4D-894F-9042-B9A5-634A429E761E}">
   <ds:schemaRefs>
     <ds:schemaRef ds:uri="http://schemas.openxmlformats.org/officeDocument/2006/bibliography"/>
   </ds:schemaRefs>
